--- a/Java/11 ENUM/Extra oefeningen/DeckEnum/BigPersonUML.docx
+++ b/Java/11 ENUM/Extra oefeningen/DeckEnum/BigPersonUML.docx
@@ -29,7 +29,7 @@
           <w:u w:val="single"/>
           <w:shd w:fill="auto" w:val="clear"/>
         </w:rPr>
-        <w:t xml:space="preserve">Car Inheritance</w:t>
+        <w:t xml:space="preserve">Big Person Inheritance - Assosiatie</w:t>
       </w:r>
     </w:p>
     <w:p>
@@ -76,8 +76,8 @@
         </w:rPr>
       </w:pPr>
       <w:r>
-        <w:object w:dxaOrig="8640" w:dyaOrig="4068">
-          <v:rect xmlns:o="urn:schemas-microsoft-com:office:office" xmlns:v="urn:schemas-microsoft-com:vml" id="rectole0000000000" style="width:432.000000pt;height:203.400000pt" o:preferrelative="t" o:ole="">
+        <w:object w:dxaOrig="8747" w:dyaOrig="4110">
+          <v:rect xmlns:o="urn:schemas-microsoft-com:office:office" xmlns:v="urn:schemas-microsoft-com:vml" id="rectole0000000000" style="width:437.350000pt;height:205.500000pt" o:preferrelative="t" o:ole="">
             <o:lock v:ext="edit"/>
             <v:imagedata xmlns:r="http://schemas.openxmlformats.org/officeDocument/2006/relationships" r:id="docRId1" o:title=""/>
           </v:rect>
